--- a/Portfolio Artifacts/Alex/Personal Portfolio Sprint 1.docx
+++ b/Portfolio Artifacts/Alex/Personal Portfolio Sprint 1.docx
@@ -166,8 +166,6 @@
           <w:szCs w:val="24"/>
         </w:rPr>
       </w:pPr>
-      <w:bookmarkStart w:id="0" w:name="_GoBack"/>
-      <w:bookmarkEnd w:id="0"/>
     </w:p>
     <w:p>
       <w:pPr>
@@ -582,6 +580,16 @@
           <w:szCs w:val="36"/>
         </w:rPr>
       </w:pPr>
+      <w:r>
+        <w:rPr>
+          <w:rFonts w:asciiTheme="majorBidi" w:hAnsiTheme="majorBidi" w:cstheme="majorBidi"/>
+          <w:b/>
+          <w:bCs/>
+          <w:sz w:val="36"/>
+          <w:szCs w:val="36"/>
+        </w:rPr>
+        <w:t>Located in Project/Dataimport/testimport.py</w:t>
+      </w:r>
     </w:p>
     <w:p>
       <w:pPr>
@@ -899,6 +907,26 @@
           </wp:inline>
         </w:drawing>
       </w:r>
+    </w:p>
+    <w:p>
+      <w:pPr>
+        <w:spacing w:after="0"/>
+        <w:rPr>
+          <w:rFonts w:asciiTheme="majorBidi" w:hAnsiTheme="majorBidi" w:cstheme="majorBidi"/>
+          <w:sz w:val="24"/>
+          <w:szCs w:val="24"/>
+        </w:rPr>
+      </w:pPr>
+      <w:r>
+        <w:rPr>
+          <w:rFonts w:asciiTheme="majorBidi" w:hAnsiTheme="majorBidi" w:cstheme="majorBidi"/>
+          <w:sz w:val="24"/>
+          <w:szCs w:val="24"/>
+        </w:rPr>
+        <w:t>Located in project/dataimport/models.py</w:t>
+      </w:r>
+      <w:bookmarkStart w:id="0" w:name="_GoBack"/>
+      <w:bookmarkEnd w:id="0"/>
     </w:p>
     <w:sectPr>
       <w:pgSz w:w="11906" w:h="16838"/>
@@ -1604,7 +1632,7 @@
 </file>
 
 <file path=customXml/itemProps1.xml><?xml version="1.0" encoding="utf-8"?>
-<ds:datastoreItem xmlns:ds="http://schemas.openxmlformats.org/officeDocument/2006/customXml" ds:itemID="{4382EBEF-9A78-49B4-9D7C-C438E7B89479}">
+<ds:datastoreItem xmlns:ds="http://schemas.openxmlformats.org/officeDocument/2006/customXml" ds:itemID="{D93565DB-E57D-4A83-8617-AC32CDCEE50D}">
   <ds:schemaRefs>
     <ds:schemaRef ds:uri="http://schemas.openxmlformats.org/officeDocument/2006/bibliography"/>
   </ds:schemaRefs>
